--- a/tk_office/res/tempdoc.docx
+++ b/tk_office/res/tempdoc.docx
@@ -5,7 +5,6 @@
     <w:p>
       <w:pPr>
         <w:ind w:leftChars="-94" w:left="-197"/>
-        <w:jc w:val="center"/>
         <w:rPr>
           <w:b/>
           <w:bCs/>
@@ -17,11 +16,70 @@
         <w:rPr>
           <w:rFonts w:hint="eastAsia"/>
           <w:b/>
+          <w:noProof/>
+          <w:sz w:val="30"/>
+          <w:szCs w:val="30"/>
+        </w:rPr>
+        <w:drawing>
+          <wp:inline distT="0" distB="0" distL="114300" distR="114300" wp14:anchorId="093A6B9E" wp14:editId="213F3097">
+            <wp:extent cx="652145" cy="347345"/>
+            <wp:effectExtent l="0" t="0" r="14605" b="14605"/>
+            <wp:docPr id="2" name="图片 2" descr="logo"/>
+            <wp:cNvGraphicFramePr>
+              <a:graphicFrameLocks xmlns:a="http://schemas.openxmlformats.org/drawingml/2006/main" noChangeAspect="1"/>
+            </wp:cNvGraphicFramePr>
+            <a:graphic xmlns:a="http://schemas.openxmlformats.org/drawingml/2006/main">
+              <a:graphicData uri="http://schemas.openxmlformats.org/drawingml/2006/picture">
+                <pic:pic xmlns:pic="http://schemas.openxmlformats.org/drawingml/2006/picture">
+                  <pic:nvPicPr>
+                    <pic:cNvPr id="2" name="图片 2" descr="logo"/>
+                    <pic:cNvPicPr>
+                      <a:picLocks noChangeAspect="1"/>
+                    </pic:cNvPicPr>
+                  </pic:nvPicPr>
+                  <pic:blipFill>
+                    <a:blip r:embed="rId7" cstate="print"/>
+                    <a:stretch>
+                      <a:fillRect/>
+                    </a:stretch>
+                  </pic:blipFill>
+                  <pic:spPr>
+                    <a:xfrm>
+                      <a:off x="0" y="0"/>
+                      <a:ext cx="652145" cy="347345"/>
+                    </a:xfrm>
+                    <a:prstGeom prst="rect">
+                      <a:avLst/>
+                    </a:prstGeom>
+                    <a:noFill/>
+                    <a:ln w="9525">
+                      <a:noFill/>
+                    </a:ln>
+                  </pic:spPr>
+                </pic:pic>
+              </a:graphicData>
+            </a:graphic>
+          </wp:inline>
+        </w:drawing>
+      </w:r>
+      <w:r>
+        <w:rPr>
+          <w:rFonts w:hint="eastAsia"/>
+          <w:b/>
+          <w:sz w:val="30"/>
+          <w:szCs w:val="30"/>
+        </w:rPr>
+        <w:t xml:space="preserve">         </w:t>
+      </w:r>
+      <w:r>
+        <w:rPr>
+          <w:rFonts w:hint="eastAsia"/>
+          <w:b/>
           <w:bCs/>
           <w:sz w:val="32"/>
           <w:szCs w:val="32"/>
         </w:rPr>
-        <w:t>报告单</w:t>
+        <w:t>上海泰思特医学检验所检验报告单</w:t>
       </w:r>
     </w:p>
     <w:tbl>
@@ -535,7 +593,25 @@
                 <w:sz w:val="20"/>
                 <w:szCs w:val="20"/>
               </w:rPr>
+              <w:t xml:space="preserve"> </w:t>
+            </w:r>
+            <w:r>
+              <w:rPr>
+                <w:rFonts w:ascii="宋体" w:eastAsia="宋体" w:hAnsi="宋体" w:cs="宋体"/>
+                <w:color w:val="000000"/>
+                <w:sz w:val="20"/>
+                <w:szCs w:val="20"/>
+              </w:rPr>
               <w:t>SCCJ</w:t>
+            </w:r>
+            <w:r>
+              <w:rPr>
+                <w:rFonts w:ascii="宋体" w:eastAsia="宋体" w:hAnsi="宋体" w:cs="宋体"/>
+                <w:color w:val="000000"/>
+                <w:sz w:val="20"/>
+                <w:szCs w:val="20"/>
+              </w:rPr>
+              <w:t xml:space="preserve"> </w:t>
             </w:r>
             <w:r>
               <w:rPr>
@@ -1478,6 +1554,67 @@
                 <w:szCs w:val="21"/>
               </w:rPr>
             </w:pPr>
+            <w:r>
+              <w:rPr>
+                <w:rFonts w:asciiTheme="minorEastAsia" w:hAnsiTheme="minorEastAsia" w:cs="Times New Roman" w:hint="eastAsia"/>
+                <w:noProof/>
+                <w:sz w:val="18"/>
+                <w:szCs w:val="18"/>
+              </w:rPr>
+              <w:drawing>
+                <wp:anchor distT="0" distB="0" distL="114300" distR="114300" simplePos="0" relativeHeight="251659264" behindDoc="1" locked="0" layoutInCell="1" allowOverlap="1" wp14:anchorId="1037E06F" wp14:editId="4AA9B20E">
+                  <wp:simplePos x="0" y="0"/>
+                  <wp:positionH relativeFrom="column">
+                    <wp:posOffset>4040505</wp:posOffset>
+                  </wp:positionH>
+                  <wp:positionV relativeFrom="paragraph">
+                    <wp:posOffset>37465</wp:posOffset>
+                  </wp:positionV>
+                  <wp:extent cx="1473200" cy="1017905"/>
+                  <wp:effectExtent l="0" t="0" r="12700" b="10795"/>
+                  <wp:wrapNone/>
+                  <wp:docPr id="8" name="图片 1"/>
+                  <wp:cNvGraphicFramePr>
+                    <a:graphicFrameLocks xmlns:a="http://schemas.openxmlformats.org/drawingml/2006/main" noChangeAspect="1"/>
+                  </wp:cNvGraphicFramePr>
+                  <a:graphic xmlns:a="http://schemas.openxmlformats.org/drawingml/2006/main">
+                    <a:graphicData uri="http://schemas.openxmlformats.org/drawingml/2006/picture">
+                      <pic:pic xmlns:pic="http://schemas.openxmlformats.org/drawingml/2006/picture">
+                        <pic:nvPicPr>
+                          <pic:cNvPr id="8" name="图片 1"/>
+                          <pic:cNvPicPr>
+                            <a:picLocks noChangeAspect="1" noChangeArrowheads="1"/>
+                          </pic:cNvPicPr>
+                        </pic:nvPicPr>
+                        <pic:blipFill>
+                          <a:blip r:embed="rId8"/>
+                          <a:srcRect/>
+                          <a:stretch>
+                            <a:fillRect/>
+                          </a:stretch>
+                        </pic:blipFill>
+                        <pic:spPr>
+                          <a:xfrm>
+                            <a:off x="0" y="0"/>
+                            <a:ext cx="1473200" cy="1017905"/>
+                          </a:xfrm>
+                          <a:prstGeom prst="rect">
+                            <a:avLst/>
+                          </a:prstGeom>
+                          <a:noFill/>
+                          <a:ln w="9525">
+                            <a:noFill/>
+                            <a:miter lim="800000"/>
+                            <a:headEnd/>
+                            <a:tailEnd/>
+                          </a:ln>
+                        </pic:spPr>
+                      </pic:pic>
+                    </a:graphicData>
+                  </a:graphic>
+                </wp:anchor>
+              </w:drawing>
+            </w:r>
           </w:p>
           <w:p>
             <w:pPr>
@@ -1612,6 +1749,20 @@
                 <w:rFonts w:hint="eastAsia"/>
                 <w:szCs w:val="21"/>
               </w:rPr>
+              <w:t xml:space="preserve"> </w:t>
+            </w:r>
+            <w:r>
+              <w:rPr>
+                <w:rFonts w:hint="eastAsia"/>
+                <w:szCs w:val="21"/>
+              </w:rPr>
+              <w:t>钟鑫科</w:t>
+            </w:r>
+            <w:r>
+              <w:rPr>
+                <w:rFonts w:hint="eastAsia"/>
+                <w:szCs w:val="21"/>
+              </w:rPr>
               <w:t xml:space="preserve">      </w:t>
             </w:r>
             <w:r>
@@ -1619,7 +1770,7 @@
                 <w:rFonts w:hint="eastAsia"/>
                 <w:szCs w:val="21"/>
               </w:rPr>
-              <w:t>审核者：</w:t>
+              <w:t>审核者：吕桂兰</w:t>
             </w:r>
           </w:p>
         </w:tc>
@@ -1664,6 +1815,86 @@
           <w:szCs w:val="18"/>
         </w:rPr>
         <w:t>小时内提出！</w:t>
+      </w:r>
+    </w:p>
+    <w:p>
+      <w:pPr>
+        <w:pBdr>
+          <w:top w:val="none" w:sz="0" w:space="0" w:color="000000"/>
+          <w:left w:val="none" w:sz="0" w:space="0" w:color="000000"/>
+          <w:bottom w:val="none" w:sz="0" w:space="0" w:color="000000"/>
+          <w:right w:val="none" w:sz="0" w:space="0" w:color="000000"/>
+          <w:between w:val="none" w:sz="0" w:space="0" w:color="000000"/>
+        </w:pBdr>
+        <w:ind w:leftChars="-95" w:left="-199" w:rightChars="-244" w:right="-512"/>
+        <w:jc w:val="left"/>
+        <w:rPr>
+          <w:sz w:val="18"/>
+          <w:szCs w:val="18"/>
+        </w:rPr>
+      </w:pPr>
+      <w:r>
+        <w:rPr>
+          <w:rFonts w:hint="eastAsia"/>
+          <w:sz w:val="18"/>
+          <w:szCs w:val="18"/>
+        </w:rPr>
+        <w:t>地址：上海市浦东新区天雄路</w:t>
+      </w:r>
+      <w:r>
+        <w:rPr>
+          <w:rFonts w:hint="eastAsia"/>
+          <w:sz w:val="18"/>
+          <w:szCs w:val="18"/>
+        </w:rPr>
+        <w:t>588</w:t>
+      </w:r>
+      <w:r>
+        <w:rPr>
+          <w:rFonts w:hint="eastAsia"/>
+          <w:sz w:val="18"/>
+          <w:szCs w:val="18"/>
+        </w:rPr>
+        <w:t>号医学园区</w:t>
+      </w:r>
+      <w:r>
+        <w:rPr>
+          <w:rFonts w:hint="eastAsia"/>
+          <w:sz w:val="18"/>
+          <w:szCs w:val="18"/>
+        </w:rPr>
+        <w:t>18</w:t>
+      </w:r>
+      <w:r>
+        <w:rPr>
+          <w:rFonts w:hint="eastAsia"/>
+          <w:sz w:val="18"/>
+          <w:szCs w:val="18"/>
+        </w:rPr>
+        <w:t>号楼</w:t>
+      </w:r>
+      <w:r>
+        <w:rPr>
+          <w:rFonts w:hint="eastAsia"/>
+          <w:sz w:val="18"/>
+          <w:szCs w:val="18"/>
+        </w:rPr>
+        <w:t xml:space="preserve">   </w:t>
+      </w:r>
+      <w:r>
+        <w:rPr>
+          <w:rFonts w:hint="eastAsia"/>
+          <w:sz w:val="18"/>
+          <w:szCs w:val="18"/>
+        </w:rPr>
+        <w:t>客服电话：</w:t>
+      </w:r>
+      <w:r>
+        <w:rPr>
+          <w:sz w:val="18"/>
+          <w:szCs w:val="18"/>
+        </w:rPr>
+        <w:t>021-53013768</w:t>
       </w:r>
     </w:p>
     <w:p>
